--- a/Assignments.docx
+++ b/Assignments.docx
@@ -47,46 +47,34 @@
     <w:p>
       <w:pPr>
         <w:pStyle w:val="ListParagraph"/>
-        <w:ind w:hanging="0"/>
-        <w:rPr/>
-      </w:pPr>
-      <w:r>
-        <w:rPr/>
-        <w:t>2.</w:t>
-      </w:r>
-      <w:r>
-        <w:rPr/>
-        <w:t>take temperature from the user and convert foreign heat -&gt; Celsius.</w:t>
-      </w:r>
-    </w:p>
-    <w:p>
-      <w:pPr>
-        <w:pStyle w:val="ListParagraph"/>
-        <w:ind w:hanging="0"/>
-        <w:rPr/>
-      </w:pPr>
-      <w:r>
-        <w:rPr/>
-        <w:t>3.</w:t>
-      </w:r>
-      <w:r>
-        <w:rPr/>
-        <w:t>take temperature from the user and convert Celsius → foreign heat.</w:t>
-      </w:r>
-    </w:p>
-    <w:p>
-      <w:pPr>
-        <w:pStyle w:val="ListParagraph"/>
-        <w:ind w:hanging="0"/>
-        <w:rPr/>
-      </w:pPr>
-      <w:r>
-        <w:rPr/>
-        <w:t>4.</w:t>
-      </w:r>
-      <w:r>
-        <w:rPr/>
-        <w:t>take four number from the user</w:t>
+        <w:ind w:left="720" w:hanging="0"/>
+        <w:rPr/>
+      </w:pPr>
+      <w:r>
+        <w:rPr/>
+        <w:t>2.take temperature from the user and convert foreign heat -&gt; Celsius.</w:t>
+      </w:r>
+    </w:p>
+    <w:p>
+      <w:pPr>
+        <w:pStyle w:val="ListParagraph"/>
+        <w:ind w:left="720" w:hanging="0"/>
+        <w:rPr/>
+      </w:pPr>
+      <w:r>
+        <w:rPr/>
+        <w:t>3.take temperature from the user and convert Celsius → foreign heat.</w:t>
+      </w:r>
+    </w:p>
+    <w:p>
+      <w:pPr>
+        <w:pStyle w:val="ListParagraph"/>
+        <w:ind w:left="720" w:hanging="0"/>
+        <w:rPr/>
+      </w:pPr>
+      <w:r>
+        <w:rPr/>
+        <w:t>4.take four number from the user</w:t>
       </w:r>
     </w:p>
     <w:p>
@@ -255,16 +243,12 @@
     <w:p>
       <w:pPr>
         <w:pStyle w:val="ListParagraph"/>
-        <w:ind w:hanging="0"/>
-        <w:rPr/>
-      </w:pPr>
-      <w:r>
-        <w:rPr/>
-        <w:t>5.</w:t>
-      </w:r>
-      <w:r>
-        <w:rPr/>
-        <w:t>Take the distance in km</w:t>
+        <w:ind w:left="720" w:hanging="0"/>
+        <w:rPr/>
+      </w:pPr>
+      <w:r>
+        <w:rPr/>
+        <w:t>5.Take the distance in km</w:t>
       </w:r>
     </w:p>
     <w:p>
@@ -285,16 +269,12 @@
     <w:p>
       <w:pPr>
         <w:pStyle w:val="ListParagraph"/>
-        <w:ind w:hanging="0"/>
-        <w:rPr/>
-      </w:pPr>
-      <w:r>
-        <w:rPr/>
-        <w:t>6.</w:t>
-      </w:r>
-      <w:r>
-        <w:rPr/>
-        <w:t>Take the size of your hard disk in GB</w:t>
+        <w:ind w:left="720" w:hanging="0"/>
+        <w:rPr/>
+      </w:pPr>
+      <w:r>
+        <w:rPr/>
+        <w:t>6.Take the size of your hard disk in GB</w:t>
       </w:r>
     </w:p>
     <w:p>
@@ -468,6 +448,18 @@
         <w:rPr/>
       </w:pPr>
       <w:r>
+        <w:rPr>
+          <w:vertAlign w:val="superscript"/>
+        </w:rPr>
+        <w:t>Use: 2\u00b3</w:t>
+      </w:r>
+    </w:p>
+    <w:p>
+      <w:pPr>
+        <w:pStyle w:val="Standard"/>
+        <w:rPr/>
+      </w:pPr>
+      <w:r>
         <w:rPr/>
         <w:t>12. Take some groceries cost prices and print total cost and average cost, what is the max cost, what is the minimum cost.</w:t>
       </w:r>
@@ -489,7 +481,11 @@
       </w:pPr>
       <w:r>
         <w:rPr/>
-        <w:t>7. Take the input from the user for(Total number of people, total number of buses, Number of seats for bus, adjust factor). Based on four inputs</w:t>
+        <w:t>13</w:t>
+      </w:r>
+      <w:r>
+        <w:rPr/>
+        <w:t>. Take the input from the user for(Total number of people, total number of buses, Number of seats for bus, adjust factor). Based on four inputs</w:t>
       </w:r>
     </w:p>
     <w:p>
@@ -514,6 +510,10 @@
       </w:r>
       <w:r>
         <w:rPr/>
+        <w:t>14.</w:t>
+      </w:r>
+      <w:r>
+        <w:rPr/>
         <w:t>Take number from the user decide whether it is even or odd.</w:t>
       </w:r>
     </w:p>
@@ -524,6 +524,10 @@
       </w:pPr>
       <w:r>
         <w:rPr/>
+        <w:t>15.</w:t>
+      </w:r>
+      <w:r>
+        <w:rPr/>
         <w:t>take number from the user decide whether it is positive number or negative number</w:t>
       </w:r>
     </w:p>
@@ -534,6 +538,10 @@
       </w:pPr>
       <w:r>
         <w:rPr/>
+        <w:t>16.</w:t>
+      </w:r>
+      <w:r>
+        <w:rPr/>
         <w:t>take a string from the user print the length. if the user not given anything then show an error message</w:t>
       </w:r>
     </w:p>
@@ -544,17 +552,108 @@
       </w:pPr>
       <w:r>
         <w:rPr/>
-        <w:t>code to perform mathematical operations. take two numbers from the user: 1. add, 2. sub, 3. mul, 4.div, 5.quit</w:t>
-      </w:r>
-    </w:p>
-    <w:p>
-      <w:pPr>
-        <w:pStyle w:val="ListParagraph"/>
-        <w:rPr/>
-      </w:pPr>
-      <w:r>
-        <w:rPr/>
-        <w:t>118. show the menu:</w:t>
+        <w:t>17.</w:t>
+      </w:r>
+      <w:r>
+        <w:rPr/>
+        <w:t xml:space="preserve">code to perform mathematical operations. take two numbers from the user </w:t>
+      </w:r>
+      <w:r>
+        <w:rPr/>
+        <w:t>and show the below menu</w:t>
+      </w:r>
+    </w:p>
+    <w:p>
+      <w:pPr>
+        <w:pStyle w:val="ListParagraph"/>
+        <w:rPr/>
+      </w:pPr>
+      <w:r>
+        <w:rPr/>
+        <w:tab/>
+        <w:t>1. add,</w:t>
+      </w:r>
+    </w:p>
+    <w:p>
+      <w:pPr>
+        <w:pStyle w:val="ListParagraph"/>
+        <w:rPr/>
+      </w:pPr>
+      <w:r>
+        <w:rPr/>
+        <w:tab/>
+        <w:t>2. sub,</w:t>
+        <w:tab/>
+      </w:r>
+    </w:p>
+    <w:p>
+      <w:pPr>
+        <w:pStyle w:val="ListParagraph"/>
+        <w:rPr/>
+      </w:pPr>
+      <w:r>
+        <w:rPr/>
+        <w:tab/>
+        <w:t>3. mul,</w:t>
+      </w:r>
+    </w:p>
+    <w:p>
+      <w:pPr>
+        <w:pStyle w:val="ListParagraph"/>
+        <w:rPr/>
+      </w:pPr>
+      <w:r>
+        <w:rPr/>
+        <w:t xml:space="preserve"> </w:t>
+      </w:r>
+      <w:r>
+        <w:rPr/>
+        <w:tab/>
+        <w:t xml:space="preserve">4.div, </w:t>
+      </w:r>
+    </w:p>
+    <w:p>
+      <w:pPr>
+        <w:pStyle w:val="ListParagraph"/>
+        <w:rPr/>
+      </w:pPr>
+      <w:r>
+        <w:rPr/>
+        <w:tab/>
+        <w:t>5.quit</w:t>
+      </w:r>
+    </w:p>
+    <w:p>
+      <w:pPr>
+        <w:pStyle w:val="ListParagraph"/>
+        <w:rPr/>
+      </w:pPr>
+      <w:r>
+        <w:rPr/>
+        <w:tab/>
+        <w:t>Enter an option:</w:t>
+      </w:r>
+    </w:p>
+    <w:p>
+      <w:pPr>
+        <w:pStyle w:val="ListParagraph"/>
+        <w:rPr/>
+      </w:pPr>
+      <w:r>
+        <w:rPr/>
+        <w:tab/>
+        <w:tab/>
+        <w:t>based on the option need to perform an operations</w:t>
+      </w:r>
+    </w:p>
+    <w:p>
+      <w:pPr>
+        <w:pStyle w:val="ListParagraph"/>
+        <w:rPr/>
+      </w:pPr>
+      <w:r>
+        <w:rPr/>
+        <w:t>18. show the menu:</w:t>
       </w:r>
     </w:p>
     <w:p>
@@ -5328,7 +5427,6 @@
       <w:rPr>
         <w:rFonts w:ascii="Calibri" w:hAnsi="Calibri" w:eastAsia="Calibri" w:cs="DejaVu Sans"/>
         <w:kern w:val="2"/>
-        <w:sz w:val="22"/>
         <w:szCs w:val="22"/>
         <w:lang w:val="en-US" w:eastAsia="en-US" w:bidi="ar-SA"/>
       </w:rPr>
@@ -5731,12 +5829,15 @@
   </w:style>
   <w:style w:type="paragraph" w:styleId="Heading1">
     <w:name w:val="Heading 1"/>
+    <w:basedOn w:val="Normal"/>
     <w:qFormat/>
     <w:pPr>
       <w:keepNext w:val="true"/>
       <w:keepLines/>
       <w:widowControl w:val="false"/>
+      <w:bidi w:val="0"/>
       <w:spacing w:before="480" w:after="0"/>
+      <w:jc w:val="left"/>
       <w:outlineLvl w:val="0"/>
     </w:pPr>
     <w:rPr>
@@ -5752,10 +5853,13 @@
   </w:style>
   <w:style w:type="paragraph" w:styleId="Heading2">
     <w:name w:val="Heading 2"/>
+    <w:basedOn w:val="Normal"/>
     <w:qFormat/>
     <w:pPr>
       <w:widowControl w:val="false"/>
+      <w:bidi w:val="0"/>
       <w:spacing w:lineRule="auto" w:line="240" w:before="280" w:after="280"/>
+      <w:jc w:val="left"/>
       <w:outlineLvl w:val="1"/>
     </w:pPr>
     <w:rPr>
@@ -5771,10 +5875,13 @@
   </w:style>
   <w:style w:type="paragraph" w:styleId="Heading3">
     <w:name w:val="Heading 3"/>
+    <w:basedOn w:val="Normal"/>
     <w:qFormat/>
     <w:pPr>
       <w:widowControl w:val="false"/>
+      <w:bidi w:val="0"/>
       <w:spacing w:lineRule="auto" w:line="240" w:before="280" w:after="280"/>
+      <w:jc w:val="left"/>
       <w:outlineLvl w:val="2"/>
     </w:pPr>
     <w:rPr>
@@ -5971,17 +6078,20 @@
   </w:style>
   <w:style w:type="paragraph" w:styleId="Heading" w:customStyle="1">
     <w:name w:val="Heading"/>
-    <w:basedOn w:val="Standard"/>
     <w:next w:val="TextBody"/>
     <w:qFormat/>
     <w:pPr>
       <w:keepNext w:val="true"/>
+      <w:widowControl w:val="false"/>
       <w:spacing w:before="240" w:after="120"/>
     </w:pPr>
     <w:rPr>
       <w:rFonts w:ascii="Liberation Sans" w:hAnsi="Liberation Sans" w:eastAsia="Noto Sans CJK SC Regular" w:cs="FreeSans"/>
+      <w:color w:val="auto"/>
+      <w:kern w:val="2"/>
       <w:sz w:val="28"/>
       <w:szCs w:val="28"/>
+      <w:lang w:val="en-US" w:eastAsia="en-US" w:bidi="ar-SA"/>
     </w:rPr>
   </w:style>
   <w:style w:type="paragraph" w:styleId="TextBody">
@@ -5994,10 +6104,16 @@
   </w:style>
   <w:style w:type="paragraph" w:styleId="List">
     <w:name w:val="List"/>
-    <w:basedOn w:val="Textbody1"/>
-    <w:pPr/>
+    <w:pPr>
+      <w:widowControl w:val="false"/>
+    </w:pPr>
     <w:rPr>
-      <w:rFonts w:cs="FreeSans"/>
+      <w:rFonts w:cs="FreeSans" w:ascii="Calibri" w:hAnsi="Calibri" w:eastAsia="Calibri"/>
+      <w:color w:val="auto"/>
+      <w:kern w:val="2"/>
+      <w:sz w:val="22"/>
+      <w:szCs w:val="22"/>
+      <w:lang w:val="en-US" w:eastAsia="en-US" w:bidi="ar-SA"/>
     </w:rPr>
   </w:style>
   <w:style w:type="paragraph" w:styleId="Caption">
@@ -6018,13 +6134,18 @@
   </w:style>
   <w:style w:type="paragraph" w:styleId="Index" w:customStyle="1">
     <w:name w:val="Index"/>
-    <w:basedOn w:val="Standard"/>
     <w:qFormat/>
     <w:pPr>
+      <w:widowControl w:val="false"/>
       <w:suppressLineNumbers/>
     </w:pPr>
     <w:rPr>
-      <w:rFonts w:cs="FreeSans"/>
+      <w:rFonts w:cs="FreeSans" w:ascii="Calibri" w:hAnsi="Calibri" w:eastAsia="Calibri"/>
+      <w:color w:val="auto"/>
+      <w:kern w:val="2"/>
+      <w:sz w:val="22"/>
+      <w:szCs w:val="22"/>
+      <w:lang w:val="en-US" w:eastAsia="en-US" w:bidi="ar-SA"/>
     </w:rPr>
   </w:style>
   <w:style w:type="paragraph" w:styleId="Standard" w:customStyle="1">
